--- a/Final Report.docx
+++ b/Final Report.docx
@@ -1,6 +1,6 @@
 
 <file path=word/document.xml><?xml version="1.0" encoding="utf-8"?>
-<w:document xmlns:wpc="http://schemas.microsoft.com/office/word/2010/wordprocessingCanvas" xmlns:cx="http://schemas.microsoft.com/office/drawing/2014/chartex" xmlns:cx1="http://schemas.microsoft.com/office/drawing/2015/9/8/chartex" xmlns:cx2="http://schemas.microsoft.com/office/drawing/2015/10/21/chartex" xmlns:cx3="http://schemas.microsoft.com/office/drawing/2016/5/9/chartex" xmlns:cx4="http://schemas.microsoft.com/office/drawing/2016/5/10/chartex" xmlns:cx5="http://schemas.microsoft.com/office/drawing/2016/5/11/chartex" xmlns:cx6="http://schemas.microsoft.com/office/drawing/2016/5/12/chartex" xmlns:cx7="http://schemas.microsoft.com/office/drawing/2016/5/13/chartex" xmlns:cx8="http://schemas.microsoft.com/office/drawing/2016/5/14/chartex" xmlns:mc="http://schemas.openxmlformats.org/markup-compatibility/2006" xmlns:aink="http://schemas.microsoft.com/office/drawing/2016/ink" xmlns:am3d="http://schemas.microsoft.com/office/drawing/2017/model3d" xmlns:o="urn:schemas-microsoft-com:office:office" xmlns:oel="http://schemas.microsoft.com/office/2019/extlst" xmlns:r="http://schemas.openxmlformats.org/officeDocument/2006/relationships" xmlns:m="http://schemas.openxmlformats.org/officeDocument/2006/math" xmlns:v="urn:schemas-microsoft-com:vml" xmlns:wp14="http://schemas.microsoft.com/office/word/2010/wordprocessingDrawing" xmlns:wp="http://schemas.openxmlformats.org/drawingml/2006/wordprocessingDrawing" xmlns:w10="urn:schemas-microsoft-com:office:word" xmlns:w="http://schemas.openxmlformats.org/wordprocessingml/2006/main" xmlns:w14="http://schemas.microsoft.com/office/word/2010/wordml" xmlns:w15="http://schemas.microsoft.com/office/word/2012/wordml" xmlns:w16cex="http://schemas.microsoft.com/office/word/2018/wordml/cex" xmlns:w16cid="http://schemas.microsoft.com/office/word/2016/wordml/cid" xmlns:w16="http://schemas.microsoft.com/office/word/2018/wordml" xmlns:w16sdtdh="http://schemas.microsoft.com/office/word/2020/wordml/sdtdatahash" xmlns:w16se="http://schemas.microsoft.com/office/word/2015/wordml/symex" xmlns:wpg="http://schemas.microsoft.com/office/word/2010/wordprocessingGroup" xmlns:wpi="http://schemas.microsoft.com/office/word/2010/wordprocessingInk" xmlns:wne="http://schemas.microsoft.com/office/word/2006/wordml" xmlns:wps="http://schemas.microsoft.com/office/word/2010/wordprocessingShape" mc:Ignorable="w14 w15 w16se w16cid w16 w16cex w16sdtdh wp14">
+<w:document xmlns:wpc="http://schemas.microsoft.com/office/word/2010/wordprocessingCanvas" xmlns:cx="http://schemas.microsoft.com/office/drawing/2014/chartex" xmlns:cx1="http://schemas.microsoft.com/office/drawing/2015/9/8/chartex" xmlns:cx2="http://schemas.microsoft.com/office/drawing/2015/10/21/chartex" xmlns:cx3="http://schemas.microsoft.com/office/drawing/2016/5/9/chartex" xmlns:cx4="http://schemas.microsoft.com/office/drawing/2016/5/10/chartex" xmlns:cx5="http://schemas.microsoft.com/office/drawing/2016/5/11/chartex" xmlns:cx6="http://schemas.microsoft.com/office/drawing/2016/5/12/chartex" xmlns:cx7="http://schemas.microsoft.com/office/drawing/2016/5/13/chartex" xmlns:cx8="http://schemas.microsoft.com/office/drawing/2016/5/14/chartex" xmlns:mc="http://schemas.openxmlformats.org/markup-compatibility/2006" xmlns:aink="http://schemas.microsoft.com/office/drawing/2016/ink" xmlns:am3d="http://schemas.microsoft.com/office/drawing/2017/model3d" xmlns:o="urn:schemas-microsoft-com:office:office" xmlns:r="http://schemas.openxmlformats.org/officeDocument/2006/relationships" xmlns:m="http://schemas.openxmlformats.org/officeDocument/2006/math" xmlns:v="urn:schemas-microsoft-com:vml" xmlns:wp14="http://schemas.microsoft.com/office/word/2010/wordprocessingDrawing" xmlns:wp="http://schemas.openxmlformats.org/drawingml/2006/wordprocessingDrawing" xmlns:w10="urn:schemas-microsoft-com:office:word" xmlns:w="http://schemas.openxmlformats.org/wordprocessingml/2006/main" xmlns:w14="http://schemas.microsoft.com/office/word/2010/wordml" xmlns:w15="http://schemas.microsoft.com/office/word/2012/wordml" xmlns:w16cex="http://schemas.microsoft.com/office/word/2018/wordml/cex" xmlns:w16cid="http://schemas.microsoft.com/office/word/2016/wordml/cid" xmlns:w16="http://schemas.microsoft.com/office/word/2018/wordml" xmlns:w16se="http://schemas.microsoft.com/office/word/2015/wordml/symex" xmlns:wpg="http://schemas.microsoft.com/office/word/2010/wordprocessingGroup" xmlns:wpi="http://schemas.microsoft.com/office/word/2010/wordprocessingInk" xmlns:wne="http://schemas.microsoft.com/office/word/2006/wordml" xmlns:wps="http://schemas.microsoft.com/office/word/2010/wordprocessingShape" mc:Ignorable="w14 w15 w16se w16cid w16 w16cex wp14">
   <w:body>
     <w:sdt>
       <w:sdtPr>
@@ -27,6 +27,7 @@
         <w:p>
           <w:pPr>
             <w:pStyle w:val="NoSpacing"/>
+            <w:spacing w:line="360" w:lineRule="auto"/>
             <w:rPr>
               <w:sz w:val="2"/>
             </w:rPr>
@@ -38,7 +39,7 @@
             <mc:AlternateContent>
               <mc:Choice Requires="wps">
                 <w:drawing>
-                  <wp:anchor distT="0" distB="0" distL="114300" distR="114300" simplePos="0" relativeHeight="251653120" behindDoc="0" locked="0" layoutInCell="1" allowOverlap="1" wp14:anchorId="3152FB64" wp14:editId="4A6662DA">
+                  <wp:anchor distT="0" distB="0" distL="114300" distR="114300" simplePos="0" relativeHeight="251644416" behindDoc="0" locked="0" layoutInCell="1" allowOverlap="1" wp14:anchorId="3152FB64" wp14:editId="4A6662DA">
                     <wp:simplePos x="0" y="0"/>
                     <wp:positionH relativeFrom="margin">
                       <wp:align>right</wp:align>
@@ -152,6 +153,7 @@
                                     <w:dataBinding w:prefixMappings="xmlns:ns0='http://purl.org/dc/elements/1.1/' xmlns:ns1='http://schemas.openxmlformats.org/package/2006/metadata/core-properties' " w:xpath="/ns1:coreProperties[1]/ns0:subject[1]" w:storeItemID="{6C3C8BC8-F283-45AE-878A-BAB7291924A1}"/>
                                     <w:text/>
                                   </w:sdtPr>
+                                  <w:sdtEndPr/>
                                   <w:sdtContent>
                                     <w:r>
                                       <w:rPr>
@@ -311,7 +313,7 @@
                     <v:stroke joinstyle="miter"/>
                     <v:path gradientshapeok="t" o:connecttype="rect"/>
                   </v:shapetype>
-                  <v:shape id="Text Box 62" o:spid="_x0000_s1026" type="#_x0000_t202" style="position:absolute;margin-left:416.8pt;margin-top:0;width:468pt;height:215.25pt;z-index:251653120;visibility:visible;mso-wrap-style:square;mso-width-percent:765;mso-height-percent:0;mso-wrap-distance-left:9pt;mso-wrap-distance-top:0;mso-wrap-distance-right:9pt;mso-wrap-distance-bottom:0;mso-position-horizontal:right;mso-position-horizontal-relative:margin;mso-position-vertical:top;mso-position-vertical-relative:margin;mso-width-percent:765;mso-height-percent:0;mso-width-relative:page;mso-height-relative:margin;v-text-anchor:top" o:gfxdata="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" filled="f" stroked="f" strokeweight=".5pt">
+                  <v:shape id="Text Box 62" o:spid="_x0000_s1026" type="#_x0000_t202" style="position:absolute;margin-left:416.8pt;margin-top:0;width:468pt;height:215.25pt;z-index:251644416;visibility:visible;mso-wrap-style:square;mso-width-percent:765;mso-height-percent:0;mso-wrap-distance-left:9pt;mso-wrap-distance-top:0;mso-wrap-distance-right:9pt;mso-wrap-distance-bottom:0;mso-position-horizontal:right;mso-position-horizontal-relative:margin;mso-position-vertical:top;mso-position-vertical-relative:margin;mso-width-percent:765;mso-height-percent:0;mso-width-relative:page;mso-height-relative:margin;v-text-anchor:top" o:gfxdata="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" filled="f" stroked="f" strokeweight=".5pt">
                     <v:textbox>
                       <w:txbxContent>
                         <w:sdt>
@@ -381,6 +383,7 @@
                               <w:dataBinding w:prefixMappings="xmlns:ns0='http://purl.org/dc/elements/1.1/' xmlns:ns1='http://schemas.openxmlformats.org/package/2006/metadata/core-properties' " w:xpath="/ns1:coreProperties[1]/ns0:subject[1]" w:storeItemID="{6C3C8BC8-F283-45AE-878A-BAB7291924A1}"/>
                               <w:text/>
                             </w:sdtPr>
+                            <w:sdtEndPr/>
                             <w:sdtContent>
                               <w:r>
                                 <w:rPr>
@@ -524,6 +527,9 @@
           </w:r>
         </w:p>
         <w:p>
+          <w:pPr>
+            <w:spacing w:line="360" w:lineRule="auto"/>
+          </w:pPr>
           <w:r>
             <w:rPr>
               <w:noProof/>
@@ -534,7 +540,7 @@
             <mc:AlternateContent>
               <mc:Choice Requires="wpg">
                 <w:drawing>
-                  <wp:anchor distT="0" distB="0" distL="114300" distR="114300" simplePos="0" relativeHeight="251652096" behindDoc="1" locked="0" layoutInCell="1" allowOverlap="1" wp14:anchorId="5592D503" wp14:editId="54EB178A">
+                  <wp:anchor distT="0" distB="0" distL="114300" distR="114300" simplePos="0" relativeHeight="251643392" behindDoc="1" locked="0" layoutInCell="1" allowOverlap="1" wp14:anchorId="5592D503" wp14:editId="54EB178A">
                     <wp:simplePos x="0" y="0"/>
                     <mc:AlternateContent>
                       <mc:Choice Requires="wp14">
@@ -1036,7 +1042,7 @@
               </mc:Choice>
               <mc:Fallback>
                 <w:pict>
-                  <v:group w14:anchorId="5EA52084" id="Group 2" o:spid="_x0000_s1026" style="position:absolute;margin-left:0;margin-top:0;width:432.65pt;height:448.55pt;z-index:-251664384;mso-width-percent:706;mso-height-percent:566;mso-left-percent:220;mso-top-percent:300;mso-position-horizontal-relative:page;mso-position-vertical-relative:page;mso-width-percent:706;mso-height-percent:566;mso-left-percent:220;mso-top-percent:300" coordsize="43291,44910" o:gfxdata="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">
+                  <v:group w14:anchorId="2E447515" id="Group 2" o:spid="_x0000_s1026" style="position:absolute;margin-left:0;margin-top:0;width:432.65pt;height:448.55pt;z-index:-251673088;mso-width-percent:706;mso-height-percent:566;mso-left-percent:220;mso-top-percent:300;mso-position-horizontal-relative:page;mso-position-vertical-relative:page;mso-width-percent:706;mso-height-percent:566;mso-left-percent:220;mso-top-percent:300" coordsize="43291,44910" o:gfxdata="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">
                     <o:lock v:ext="edit" aspectratio="t"/>
                     <v:shape id="Freeform 64" o:spid="_x0000_s1027" style="position:absolute;left:15017;width:28274;height:28352;visibility:visible;mso-wrap-style:square;v-text-anchor:top" coordsize="1781,1786" o:gfxdata="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" path="m4,1786l,1782,1776,r5,5l4,1786xe" filled="f" stroked="f">
                       <v:path arrowok="t" o:connecttype="custom" o:connectlocs="6350,2835275;0,2828925;2819400,0;2827338,7938;6350,2835275" o:connectangles="0,0,0,0,0"/>
@@ -1066,7 +1072,7 @@
             <mc:AlternateContent>
               <mc:Choice Requires="wps">
                 <w:drawing>
-                  <wp:anchor distT="0" distB="0" distL="114300" distR="114300" simplePos="0" relativeHeight="251651072" behindDoc="0" locked="0" layoutInCell="1" allowOverlap="1" wp14:anchorId="6BCBAA23" wp14:editId="59F2FADF">
+                  <wp:anchor distT="0" distB="0" distL="114300" distR="114300" simplePos="0" relativeHeight="251642368" behindDoc="0" locked="0" layoutInCell="1" allowOverlap="1" wp14:anchorId="6BCBAA23" wp14:editId="59F2FADF">
                     <wp:simplePos x="0" y="0"/>
                     <wp:positionH relativeFrom="page">
                       <wp:align>center</wp:align>
@@ -1142,6 +1148,7 @@
                                     <w:dataBinding w:prefixMappings="xmlns:ns0='http://schemas.openxmlformats.org/officeDocument/2006/extended-properties' " w:xpath="/ns0:Properties[1]/ns0:Company[1]" w:storeItemID="{6668398D-A668-4E3E-A5EB-62B293D839F1}"/>
                                     <w:text/>
                                   </w:sdtPr>
+                                  <w:sdtEndPr/>
                                   <w:sdtContent>
                                     <w:r>
                                       <w:rPr>
@@ -1173,6 +1180,7 @@
                                   <w:dataBinding w:prefixMappings="xmlns:ns0='http://purl.org/dc/elements/1.1/' xmlns:ns1='http://schemas.openxmlformats.org/package/2006/metadata/core-properties' " w:xpath="/ns1:coreProperties[1]/ns1:category[1]" w:storeItemID="{6C3C8BC8-F283-45AE-878A-BAB7291924A1}"/>
                                   <w:text/>
                                 </w:sdtPr>
+                                <w:sdtEndPr/>
                                 <w:sdtContent>
                                   <w:p>
                                     <w:pPr>
@@ -1217,7 +1225,7 @@
               </mc:Choice>
               <mc:Fallback>
                 <w:pict>
-                  <v:shape w14:anchorId="6BCBAA23" id="Text Box 69" o:spid="_x0000_s1027" type="#_x0000_t202" style="position:absolute;margin-left:0;margin-top:0;width:468pt;height:29.5pt;z-index:251651072;visibility:visible;mso-wrap-style:square;mso-width-percent:765;mso-height-percent:0;mso-wrap-distance-left:9pt;mso-wrap-distance-top:0;mso-wrap-distance-right:9pt;mso-wrap-distance-bottom:0;mso-position-horizontal:center;mso-position-horizontal-relative:page;mso-position-vertical:bottom;mso-position-vertical-relative:margin;mso-width-percent:765;mso-height-percent:0;mso-width-relative:page;mso-height-relative:margin;v-text-anchor:bottom" o:gfxdata="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" filled="f" stroked="f" strokeweight=".5pt">
+                  <v:shape w14:anchorId="6BCBAA23" id="Text Box 69" o:spid="_x0000_s1027" type="#_x0000_t202" style="position:absolute;margin-left:0;margin-top:0;width:468pt;height:29.5pt;z-index:251642368;visibility:visible;mso-wrap-style:square;mso-width-percent:765;mso-height-percent:0;mso-wrap-distance-left:9pt;mso-wrap-distance-top:0;mso-wrap-distance-right:9pt;mso-wrap-distance-bottom:0;mso-position-horizontal:center;mso-position-horizontal-relative:page;mso-position-vertical:bottom;mso-position-vertical-relative:margin;mso-width-percent:765;mso-height-percent:0;mso-width-relative:page;mso-height-relative:margin;v-text-anchor:bottom" o:gfxdata="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" filled="f" stroked="f" strokeweight=".5pt">
                     <v:textbox style="mso-fit-shape-to-text:t" inset="0,0,0,0">
                       <w:txbxContent>
                         <w:p>
@@ -1249,6 +1257,7 @@
                               <w:dataBinding w:prefixMappings="xmlns:ns0='http://schemas.openxmlformats.org/officeDocument/2006/extended-properties' " w:xpath="/ns0:Properties[1]/ns0:Company[1]" w:storeItemID="{6668398D-A668-4E3E-A5EB-62B293D839F1}"/>
                               <w:text/>
                             </w:sdtPr>
+                            <w:sdtEndPr/>
                             <w:sdtContent>
                               <w:r>
                                 <w:rPr>
@@ -1280,6 +1289,7 @@
                             <w:dataBinding w:prefixMappings="xmlns:ns0='http://purl.org/dc/elements/1.1/' xmlns:ns1='http://schemas.openxmlformats.org/package/2006/metadata/core-properties' " w:xpath="/ns1:coreProperties[1]/ns1:category[1]" w:storeItemID="{6C3C8BC8-F283-45AE-878A-BAB7291924A1}"/>
                             <w:text/>
                           </w:sdtPr>
+                          <w:sdtEndPr/>
                           <w:sdtContent>
                             <w:p>
                               <w:pPr>
@@ -1313,6 +1323,7 @@
         </w:p>
         <w:p>
           <w:pPr>
+            <w:spacing w:line="360" w:lineRule="auto"/>
             <w:rPr>
               <w:rFonts w:eastAsia="Times New Roman" w:cstheme="minorHAnsi"/>
               <w:color w:val="222222"/>
@@ -1329,7 +1340,7 @@
               <w:szCs w:val="24"/>
             </w:rPr>
             <w:drawing>
-              <wp:anchor distT="0" distB="0" distL="114300" distR="114300" simplePos="0" relativeHeight="251650047" behindDoc="1" locked="0" layoutInCell="1" allowOverlap="1" wp14:anchorId="1FB6B1F0" wp14:editId="598F32DF">
+              <wp:anchor distT="0" distB="0" distL="114300" distR="114300" simplePos="0" relativeHeight="251641344" behindDoc="1" locked="0" layoutInCell="1" allowOverlap="1" wp14:anchorId="1FB6B1F0" wp14:editId="598F32DF">
                 <wp:simplePos x="0" y="0"/>
                 <wp:positionH relativeFrom="page">
                   <wp:posOffset>368300</wp:posOffset>
@@ -1360,7 +1371,7 @@
                         <pic:cNvPicPr/>
                       </pic:nvPicPr>
                       <pic:blipFill>
-                        <a:blip r:embed="rId10">
+                        <a:blip r:embed="rId11">
                           <a:extLst>
                             <a:ext uri="{28A0092B-C50C-407E-A947-70E740481C1C}">
                               <a14:useLocalDpi xmlns:a14="http://schemas.microsoft.com/office/drawing/2010/main" val="0"/>
@@ -1432,6 +1443,7 @@
         <w:p>
           <w:pPr>
             <w:pStyle w:val="TOCHeading"/>
+            <w:spacing w:line="360" w:lineRule="auto"/>
           </w:pPr>
           <w:r>
             <w:t>Table of Contents</w:t>
@@ -1446,11 +1458,6 @@
             <w:rPr>
               <w:rFonts w:eastAsiaTheme="minorEastAsia"/>
               <w:noProof/>
-              <w:kern w:val="2"/>
-              <w:sz w:val="24"/>
-              <w:szCs w:val="24"/>
-              <w:lang w:val="en-IE" w:eastAsia="en-GB"/>
-              <w14:ligatures w14:val="standardContextual"/>
             </w:rPr>
           </w:pPr>
           <w:r>
@@ -1462,7 +1469,7 @@
           <w:r>
             <w:fldChar w:fldCharType="separate"/>
           </w:r>
-          <w:hyperlink w:anchor="_Toc152061824" w:history="1">
+          <w:hyperlink w:anchor="_Toc152064617" w:history="1">
             <w:r>
               <w:rPr>
                 <w:rStyle w:val="Hyperlink"/>
@@ -1489,7 +1496,7 @@
                 <w:noProof/>
                 <w:webHidden/>
               </w:rPr>
-              <w:instrText xml:space="preserve"> PAGEREF _Toc152061824 \h </w:instrText>
+              <w:instrText xml:space="preserve"> PAGEREF _Toc152064617 \h </w:instrText>
             </w:r>
             <w:r>
               <w:rPr>
@@ -1529,14 +1536,9 @@
             <w:rPr>
               <w:rFonts w:eastAsiaTheme="minorEastAsia"/>
               <w:noProof/>
-              <w:kern w:val="2"/>
-              <w:sz w:val="24"/>
-              <w:szCs w:val="24"/>
-              <w:lang w:val="en-IE" w:eastAsia="en-GB"/>
-              <w14:ligatures w14:val="standardContextual"/>
             </w:rPr>
           </w:pPr>
-          <w:hyperlink w:anchor="_Toc152061825" w:history="1">
+          <w:hyperlink w:anchor="_Toc152064618" w:history="1">
             <w:r>
               <w:rPr>
                 <w:rStyle w:val="Hyperlink"/>
@@ -1563,7 +1565,7 @@
                 <w:noProof/>
                 <w:webHidden/>
               </w:rPr>
-              <w:instrText xml:space="preserve"> PAGEREF _Toc152061825 \h </w:instrText>
+              <w:instrText xml:space="preserve"> PAGEREF _Toc152064618 \h </w:instrText>
             </w:r>
             <w:r>
               <w:rPr>
@@ -1603,14 +1605,9 @@
             <w:rPr>
               <w:rFonts w:eastAsiaTheme="minorEastAsia"/>
               <w:noProof/>
-              <w:kern w:val="2"/>
-              <w:sz w:val="24"/>
-              <w:szCs w:val="24"/>
-              <w:lang w:val="en-IE" w:eastAsia="en-GB"/>
-              <w14:ligatures w14:val="standardContextual"/>
             </w:rPr>
           </w:pPr>
-          <w:hyperlink w:anchor="_Toc152061826" w:history="1">
+          <w:hyperlink w:anchor="_Toc152064619" w:history="1">
             <w:r>
               <w:rPr>
                 <w:rStyle w:val="Hyperlink"/>
@@ -1637,7 +1634,7 @@
                 <w:noProof/>
                 <w:webHidden/>
               </w:rPr>
-              <w:instrText xml:space="preserve"> PAGEREF _Toc152061826 \h </w:instrText>
+              <w:instrText xml:space="preserve"> PAGEREF _Toc152064619 \h </w:instrText>
             </w:r>
             <w:r>
               <w:rPr>
@@ -1670,6 +1667,145 @@
         </w:p>
         <w:p>
           <w:pPr>
+            <w:pStyle w:val="TOC1"/>
+            <w:tabs>
+              <w:tab w:val="right" w:leader="dot" w:pos="9350"/>
+            </w:tabs>
+            <w:rPr>
+              <w:rFonts w:eastAsiaTheme="minorEastAsia"/>
+              <w:noProof/>
+            </w:rPr>
+          </w:pPr>
+          <w:hyperlink w:anchor="_Toc152064620" w:history="1">
+            <w:r>
+              <w:rPr>
+                <w:rStyle w:val="Hyperlink"/>
+                <w:noProof/>
+              </w:rPr>
+              <w:t>Experience</w:t>
+            </w:r>
+            <w:r>
+              <w:rPr>
+                <w:noProof/>
+                <w:webHidden/>
+              </w:rPr>
+              <w:tab/>
+            </w:r>
+            <w:r>
+              <w:rPr>
+                <w:noProof/>
+                <w:webHidden/>
+              </w:rPr>
+              <w:fldChar w:fldCharType="begin"/>
+            </w:r>
+            <w:r>
+              <w:rPr>
+                <w:noProof/>
+                <w:webHidden/>
+              </w:rPr>
+              <w:instrText xml:space="preserve"> PAGEREF _Toc152064620 \h </w:instrText>
+            </w:r>
+            <w:r>
+              <w:rPr>
+                <w:noProof/>
+                <w:webHidden/>
+              </w:rPr>
+            </w:r>
+            <w:r>
+              <w:rPr>
+                <w:noProof/>
+                <w:webHidden/>
+              </w:rPr>
+              <w:fldChar w:fldCharType="separate"/>
+            </w:r>
+            <w:r>
+              <w:rPr>
+                <w:noProof/>
+                <w:webHidden/>
+              </w:rPr>
+              <w:t>4</w:t>
+            </w:r>
+            <w:r>
+              <w:rPr>
+                <w:noProof/>
+                <w:webHidden/>
+              </w:rPr>
+              <w:fldChar w:fldCharType="end"/>
+            </w:r>
+          </w:hyperlink>
+        </w:p>
+        <w:p>
+          <w:pPr>
+            <w:pStyle w:val="TOC1"/>
+            <w:tabs>
+              <w:tab w:val="right" w:leader="dot" w:pos="9350"/>
+            </w:tabs>
+            <w:rPr>
+              <w:rFonts w:eastAsiaTheme="minorEastAsia"/>
+              <w:noProof/>
+            </w:rPr>
+          </w:pPr>
+          <w:hyperlink w:anchor="_Toc152064621" w:history="1">
+            <w:r>
+              <w:rPr>
+                <w:rStyle w:val="Hyperlink"/>
+                <w:noProof/>
+              </w:rPr>
+              <w:t>Usefulness</w:t>
+            </w:r>
+            <w:r>
+              <w:rPr>
+                <w:noProof/>
+                <w:webHidden/>
+              </w:rPr>
+              <w:tab/>
+            </w:r>
+            <w:r>
+              <w:rPr>
+                <w:noProof/>
+                <w:webHidden/>
+              </w:rPr>
+              <w:fldChar w:fldCharType="begin"/>
+            </w:r>
+            <w:r>
+              <w:rPr>
+                <w:noProof/>
+                <w:webHidden/>
+              </w:rPr>
+              <w:instrText xml:space="preserve"> PAGEREF _Toc152064621 \h </w:instrText>
+            </w:r>
+            <w:r>
+              <w:rPr>
+                <w:noProof/>
+                <w:webHidden/>
+              </w:rPr>
+            </w:r>
+            <w:r>
+              <w:rPr>
+                <w:noProof/>
+                <w:webHidden/>
+              </w:rPr>
+              <w:fldChar w:fldCharType="separate"/>
+            </w:r>
+            <w:r>
+              <w:rPr>
+                <w:noProof/>
+                <w:webHidden/>
+              </w:rPr>
+              <w:t>4</w:t>
+            </w:r>
+            <w:r>
+              <w:rPr>
+                <w:noProof/>
+                <w:webHidden/>
+              </w:rPr>
+              <w:fldChar w:fldCharType="end"/>
+            </w:r>
+          </w:hyperlink>
+        </w:p>
+        <w:p>
+          <w:pPr>
+            <w:spacing w:line="360" w:lineRule="auto"/>
             <w:rPr>
               <w:b/>
               <w:bCs/>
@@ -1688,6 +1824,7 @@
         <w:p>
           <w:pPr>
             <w:pStyle w:val="Heading1"/>
+            <w:spacing w:line="360" w:lineRule="auto"/>
             <w:rPr>
               <w:noProof/>
             </w:rPr>
@@ -1698,8 +1835,9 @@
     <w:p>
       <w:pPr>
         <w:pStyle w:val="Heading1"/>
-      </w:pPr>
-      <w:bookmarkStart w:id="0" w:name="_Toc152061824"/>
+        <w:spacing w:line="360" w:lineRule="auto"/>
+      </w:pPr>
+      <w:bookmarkStart w:id="0" w:name="_Toc152064617"/>
       <w:r>
         <w:t>Introduction</w:t>
       </w:r>
@@ -1707,6 +1845,7 @@
     </w:p>
     <w:p>
       <w:pPr>
+        <w:spacing w:line="360" w:lineRule="auto"/>
         <w:rPr>
           <w:sz w:val="24"/>
           <w:szCs w:val="24"/>
@@ -1772,8 +1911,9 @@
     <w:p>
       <w:pPr>
         <w:pStyle w:val="Heading1"/>
-      </w:pPr>
-      <w:bookmarkStart w:id="1" w:name="_Toc152061825"/>
+        <w:spacing w:line="360" w:lineRule="auto"/>
+      </w:pPr>
+      <w:bookmarkStart w:id="1" w:name="_Toc152064618"/>
       <w:r>
         <w:t>Setup</w:t>
       </w:r>
@@ -1781,6 +1921,7 @@
     </w:p>
     <w:p>
       <w:pPr>
+        <w:spacing w:line="360" w:lineRule="auto"/>
         <w:rPr>
           <w:sz w:val="24"/>
           <w:szCs w:val="24"/>
@@ -1795,7 +1936,7 @@
         <mc:AlternateContent>
           <mc:Choice Requires="wpg">
             <w:drawing>
-              <wp:anchor distT="0" distB="0" distL="114300" distR="114300" simplePos="0" relativeHeight="251657216" behindDoc="0" locked="0" layoutInCell="1" allowOverlap="1" wp14:anchorId="05BD8A58" wp14:editId="7DD9FCBC">
+              <wp:anchor distT="0" distB="0" distL="114300" distR="114300" simplePos="0" relativeHeight="251647488" behindDoc="0" locked="0" layoutInCell="1" allowOverlap="1" wp14:anchorId="05BD8A58" wp14:editId="659F8A7F">
                 <wp:simplePos x="0" y="0"/>
                 <wp:positionH relativeFrom="column">
                   <wp:posOffset>838200</wp:posOffset>
@@ -1828,7 +1969,7 @@
                           </pic:cNvPicPr>
                         </pic:nvPicPr>
                         <pic:blipFill rotWithShape="1">
-                          <a:blip r:embed="rId11" cstate="print">
+                          <a:blip r:embed="rId12" cstate="print">
                             <a:extLst>
                               <a:ext uri="{28A0092B-C50C-407E-A947-70E740481C1C}">
                                 <a14:useLocalDpi xmlns:a14="http://schemas.microsoft.com/office/drawing/2010/main" val="0"/>
@@ -1901,7 +2042,7 @@
           </mc:Choice>
           <mc:Fallback>
             <w:pict>
-              <v:group w14:anchorId="07017448" id="Group 16" o:spid="_x0000_s1026" style="position:absolute;margin-left:66pt;margin-top:84.3pt;width:336pt;height:158.35pt;z-index:251657216" coordsize="42672,20110" o:gfxdata="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">
+              <v:group w14:anchorId="5E04F576" id="Group 16" o:spid="_x0000_s1026" style="position:absolute;margin-left:66pt;margin-top:84.3pt;width:336pt;height:158.35pt;z-index:251647488" coordsize="42672,20110" o:gfxdata="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">
                 <v:shapetype id="_x0000_t75" coordsize="21600,21600" o:spt="75" o:preferrelative="t" path="m@4@5l@4@11@9@11@9@5xe" filled="f" stroked="f">
                   <v:stroke joinstyle="miter"/>
                   <v:formulas>
@@ -1922,7 +2063,7 @@
                   <o:lock v:ext="edit" aspectratio="t"/>
                 </v:shapetype>
                 <v:shape id="Picture 2" o:spid="_x0000_s1027" type="#_x0000_t75" alt="A screenshot of a computer&#10;&#10;Description automatically generated" style="position:absolute;width:42672;height:20110;visibility:visible;mso-wrap-style:square" o:gfxdata="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">
-                  <v:imagedata r:id="rId12" o:title="A screenshot of a computer&#10;&#10;Description automatically generated" croptop="10954f" cropbottom="5415f" cropright="1750f"/>
+                  <v:imagedata r:id="rId13" o:title="A screenshot of a computer&#10;&#10;Description automatically generated" croptop="10954f" cropbottom="5415f" cropright="1750f"/>
                 </v:shape>
                 <v:shapetype id="_x0000_t32" coordsize="21600,21600" o:spt="32" o:oned="t" path="m,l21600,21600e" filled="f">
                   <v:path arrowok="t" fillok="f" o:connecttype="none"/>
@@ -2007,13 +2148,30 @@
         <w:t>other group members to the repository. Each member can then set up their own local repository on their local machine where they can make push and pull requests for the python project.</w:t>
       </w:r>
     </w:p>
-    <w:p/>
-    <w:p/>
-    <w:p/>
-    <w:p/>
-    <w:p/>
-    <w:p/>
-    <w:p>
+    <w:p>
+      <w:pPr>
+        <w:spacing w:line="360" w:lineRule="auto"/>
+      </w:pPr>
+    </w:p>
+    <w:p>
+      <w:pPr>
+        <w:spacing w:line="360" w:lineRule="auto"/>
+      </w:pPr>
+    </w:p>
+    <w:p>
+      <w:pPr>
+        <w:spacing w:line="360" w:lineRule="auto"/>
+      </w:pPr>
+    </w:p>
+    <w:p>
+      <w:pPr>
+        <w:spacing w:line="360" w:lineRule="auto"/>
+      </w:pPr>
+    </w:p>
+    <w:p>
+      <w:pPr>
+        <w:spacing w:line="360" w:lineRule="auto"/>
+      </w:pPr>
       <w:r>
         <w:rPr>
           <w:noProof/>
@@ -2021,13 +2179,13 @@
         <mc:AlternateContent>
           <mc:Choice Requires="wpg">
             <w:drawing>
-              <wp:anchor distT="0" distB="0" distL="114300" distR="114300" simplePos="0" relativeHeight="251661312" behindDoc="0" locked="0" layoutInCell="1" allowOverlap="1" wp14:anchorId="00FFFE54" wp14:editId="34912326">
+              <wp:anchor distT="0" distB="0" distL="114300" distR="114300" simplePos="0" relativeHeight="251651584" behindDoc="0" locked="0" layoutInCell="1" allowOverlap="1" wp14:anchorId="00FFFE54" wp14:editId="1A345013">
                 <wp:simplePos x="0" y="0"/>
-                <wp:positionH relativeFrom="column">
-                  <wp:posOffset>876300</wp:posOffset>
+                <wp:positionH relativeFrom="margin">
+                  <wp:align>center</wp:align>
                 </wp:positionH>
                 <wp:positionV relativeFrom="paragraph">
-                  <wp:posOffset>194310</wp:posOffset>
+                  <wp:posOffset>64770</wp:posOffset>
                 </wp:positionV>
                 <wp:extent cx="4330700" cy="2148840"/>
                 <wp:effectExtent l="0" t="0" r="0" b="3810"/>
@@ -2054,7 +2212,7 @@
                           </pic:cNvPicPr>
                         </pic:nvPicPr>
                         <pic:blipFill rotWithShape="1">
-                          <a:blip r:embed="rId13" cstate="print">
+                          <a:blip r:embed="rId14" cstate="print">
                             <a:extLst>
                               <a:ext uri="{28A0092B-C50C-407E-A947-70E740481C1C}">
                                 <a14:useLocalDpi xmlns:a14="http://schemas.microsoft.com/office/drawing/2010/main" val="0"/>
@@ -2152,9 +2310,9 @@
           </mc:Choice>
           <mc:Fallback>
             <w:pict>
-              <v:group w14:anchorId="07ECFF6D" id="Group 17" o:spid="_x0000_s1026" style="position:absolute;margin-left:69pt;margin-top:15.3pt;width:341pt;height:169.2pt;z-index:251661312" coordsize="43307,21488" o:gfxdata="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">
+              <v:group w14:anchorId="2015C4CD" id="Group 17" o:spid="_x0000_s1026" style="position:absolute;margin-left:0;margin-top:5.1pt;width:341pt;height:169.2pt;z-index:251651584;mso-position-horizontal:center;mso-position-horizontal-relative:margin" coordsize="43307,21488" o:gfxdata="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">
                 <v:shape id="Picture 3" o:spid="_x0000_s1027" type="#_x0000_t75" alt="A screenshot of a computer&#10;&#10;Description automatically generated" style="position:absolute;width:43307;height:21488;visibility:visible;mso-wrap-style:square" o:gfxdata="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">
-                  <v:imagedata r:id="rId14" o:title="A screenshot of a computer&#10;&#10;Description automatically generated" croptop="9336f" cropbottom="5166f" cropright="7702f"/>
+                  <v:imagedata r:id="rId15" o:title="A screenshot of a computer&#10;&#10;Description automatically generated" croptop="9336f" cropbottom="5166f" cropright="7702f"/>
                 </v:shape>
                 <v:shape id="Straight Arrow Connector 5" o:spid="_x0000_s1028" type="#_x0000_t32" style="position:absolute;left:4445;top:2095;width:10731;height:5398;flip:x y;visibility:visible;mso-wrap-style:square" o:connectortype="straight" o:gfxdata="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" strokecolor="#ed7d31 [3205]" strokeweight=".5pt">
                   <v:stroke endarrow="block" joinstyle="miter"/>
@@ -2162,23 +2320,90 @@
                 <v:shape id="Straight Arrow Connector 6" o:spid="_x0000_s1029" type="#_x0000_t32" style="position:absolute;left:28257;top:7048;width:10668;height:3493;flip:y;visibility:visible;mso-wrap-style:square" o:connectortype="straight" o:gfxdata="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" strokecolor="#ed7d31 [3205]" strokeweight=".5pt">
                   <v:stroke endarrow="block" joinstyle="miter"/>
                 </v:shape>
+                <w10:wrap anchorx="margin"/>
               </v:group>
             </w:pict>
           </mc:Fallback>
         </mc:AlternateContent>
       </w:r>
     </w:p>
-    <w:p/>
-    <w:p/>
-    <w:p/>
-    <w:p/>
-    <w:p/>
-    <w:p/>
-    <w:p/>
-    <w:p/>
-    <w:p/>
-    <w:p/>
-    <w:p>
+    <w:p>
+      <w:pPr>
+        <w:spacing w:line="360" w:lineRule="auto"/>
+      </w:pPr>
+    </w:p>
+    <w:p>
+      <w:pPr>
+        <w:spacing w:line="360" w:lineRule="auto"/>
+      </w:pPr>
+    </w:p>
+    <w:p>
+      <w:pPr>
+        <w:spacing w:line="360" w:lineRule="auto"/>
+      </w:pPr>
+    </w:p>
+    <w:p>
+      <w:pPr>
+        <w:spacing w:line="360" w:lineRule="auto"/>
+      </w:pPr>
+      <w:r>
+        <w:t>Next</w:t>
+      </w:r>
+      <w:r>
+        <w:t>,</w:t>
+      </w:r>
+      <w:r>
+        <w:t xml:space="preserve"> </w:t>
+      </w:r>
+      <w:r>
+        <w:t>we needed to create a GitHub Actions workflow for our repo</w:t>
+      </w:r>
+      <w:r>
+        <w:t>. This was done by clicking actions, create new workflow and finding the python application workflow that is pre-built for GitHub Actions. This means that</w:t>
+      </w:r>
+      <w:r>
+        <w:t xml:space="preserve"> python dependencies are already included allowing us to </w:t>
+      </w:r>
+      <w:r>
+        <w:t>build,</w:t>
+      </w:r>
+      <w:r>
+        <w:t xml:space="preserve"> </w:t>
+      </w:r>
+      <w:r>
+        <w:t>run and test our python code through GitHub Actions. The workflow created</w:t>
+      </w:r>
+      <w:r>
+        <w:t xml:space="preserve"> will automatically run tests and linting operations with each push to the repo</w:t>
+      </w:r>
+      <w:r>
+        <w:t>. We can then configure the workflow using</w:t>
+      </w:r>
+      <w:r>
+        <w:t xml:space="preserve"> the</w:t>
+      </w:r>
+      <w:r>
+        <w:t xml:space="preserve"> YAML</w:t>
+      </w:r>
+      <w:r>
+        <w:t xml:space="preserve"> language on the python-</w:t>
+      </w:r>
+      <w:proofErr w:type="spellStart"/>
+      <w:r>
+        <w:t>app.yml</w:t>
+      </w:r>
+      <w:proofErr w:type="spellEnd"/>
+      <w:r>
+        <w:t xml:space="preserve"> file.</w:t>
+      </w:r>
+      <w:r>
+        <w:t xml:space="preserve"> </w:t>
+      </w:r>
+    </w:p>
+    <w:p>
+      <w:pPr>
+        <w:spacing w:line="360" w:lineRule="auto"/>
+      </w:pPr>
       <w:r>
         <w:rPr>
           <w:noProof/>
@@ -2186,13 +2411,13 @@
         <mc:AlternateContent>
           <mc:Choice Requires="wpg">
             <w:drawing>
-              <wp:anchor distT="0" distB="0" distL="114300" distR="114300" simplePos="0" relativeHeight="251668480" behindDoc="0" locked="0" layoutInCell="1" allowOverlap="1" wp14:anchorId="44823E86" wp14:editId="0F424EE9">
+              <wp:anchor distT="0" distB="0" distL="114300" distR="114300" simplePos="0" relativeHeight="251655680" behindDoc="0" locked="0" layoutInCell="1" allowOverlap="1" wp14:anchorId="44823E86" wp14:editId="51532096">
                 <wp:simplePos x="0" y="0"/>
                 <wp:positionH relativeFrom="column">
-                  <wp:posOffset>0</wp:posOffset>
+                  <wp:posOffset>6350</wp:posOffset>
                 </wp:positionH>
                 <wp:positionV relativeFrom="paragraph">
-                  <wp:posOffset>1207135</wp:posOffset>
+                  <wp:posOffset>8890</wp:posOffset>
                 </wp:positionV>
                 <wp:extent cx="5943600" cy="1375410"/>
                 <wp:effectExtent l="0" t="0" r="0" b="0"/>
@@ -2219,7 +2444,7 @@
                           </pic:cNvPicPr>
                         </pic:nvPicPr>
                         <pic:blipFill>
-                          <a:blip r:embed="rId15" cstate="print">
+                          <a:blip r:embed="rId16" cstate="print">
                             <a:extLst>
                               <a:ext uri="{28A0092B-C50C-407E-A947-70E740481C1C}">
                                 <a14:useLocalDpi xmlns:a14="http://schemas.microsoft.com/office/drawing/2010/main" val="0"/>
@@ -2310,9 +2535,9 @@
           </mc:Choice>
           <mc:Fallback>
             <w:pict>
-              <v:group w14:anchorId="6366121A" id="Group 18" o:spid="_x0000_s1026" style="position:absolute;margin-left:0;margin-top:95.05pt;width:468pt;height:108.3pt;z-index:251668480" coordsize="59436,13754" o:gfxdata="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">
+              <v:group w14:anchorId="1E682A55" id="Group 18" o:spid="_x0000_s1026" style="position:absolute;margin-left:.5pt;margin-top:.7pt;width:468pt;height:108.3pt;z-index:251655680" coordsize="59436,13754" o:gfxdata="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">
                 <v:shape id="Picture 8" o:spid="_x0000_s1027" type="#_x0000_t75" alt="A screenshot of a computer&#10;&#10;Description automatically generated" style="position:absolute;width:59436;height:13754;visibility:visible;mso-wrap-style:square" o:gfxdata="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">
-                  <v:imagedata r:id="rId16" o:title="A screenshot of a computer&#10;&#10;Description automatically generated"/>
+                  <v:imagedata r:id="rId17" o:title="A screenshot of a computer&#10;&#10;Description automatically generated"/>
                 </v:shape>
                 <v:shape id="Straight Arrow Connector 11" o:spid="_x0000_s1028" type="#_x0000_t32" style="position:absolute;left:21590;top:2540;width:4699;height:6604;flip:x y;visibility:visible;mso-wrap-style:square" o:connectortype="straight" o:gfxdata="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" strokecolor="#ed7d31 [3205]" strokeweight=".5pt">
                   <v:stroke endarrow="block" joinstyle="miter"/>
@@ -2325,57 +2550,31 @@
           </mc:Fallback>
         </mc:AlternateContent>
       </w:r>
-      <w:r>
-        <w:t>Next</w:t>
-      </w:r>
-      <w:r>
-        <w:t>,</w:t>
-      </w:r>
-      <w:r>
-        <w:t xml:space="preserve"> </w:t>
-      </w:r>
-      <w:r>
-        <w:t>we needed to create a GitHub Actions workflow for our repo</w:t>
-      </w:r>
-      <w:r>
-        <w:t>. This was done by clicking actions, create new workflow and finding the python application workflow that is pre-built for GitHub Actions. This means that</w:t>
-      </w:r>
-      <w:r>
-        <w:t xml:space="preserve"> python dependencies are already included allowing us to run and test our python code through GitHub Actions. The workflow created</w:t>
-      </w:r>
-      <w:r>
-        <w:t xml:space="preserve"> will automatically run tests and linting operations with each push to the repo</w:t>
-      </w:r>
-      <w:r>
-        <w:t>. We can then configure the workflow using</w:t>
-      </w:r>
-      <w:r>
-        <w:t xml:space="preserve"> the</w:t>
-      </w:r>
-      <w:r>
-        <w:t xml:space="preserve"> YAML</w:t>
-      </w:r>
-      <w:r>
-        <w:t xml:space="preserve"> language on the python-</w:t>
-      </w:r>
-      <w:proofErr w:type="spellStart"/>
-      <w:r>
-        <w:t>app.yml</w:t>
-      </w:r>
-      <w:proofErr w:type="spellEnd"/>
-      <w:r>
-        <w:t xml:space="preserve"> file.</w:t>
-      </w:r>
-      <w:r>
-        <w:t xml:space="preserve"> </w:t>
-      </w:r>
-    </w:p>
-    <w:p/>
-    <w:p/>
-    <w:p/>
-    <w:p/>
-    <w:p/>
-    <w:p>
+    </w:p>
+    <w:p>
+      <w:pPr>
+        <w:spacing w:line="360" w:lineRule="auto"/>
+      </w:pPr>
+    </w:p>
+    <w:p>
+      <w:pPr>
+        <w:spacing w:line="360" w:lineRule="auto"/>
+      </w:pPr>
+    </w:p>
+    <w:p>
+      <w:pPr>
+        <w:spacing w:line="360" w:lineRule="auto"/>
+      </w:pPr>
+    </w:p>
+    <w:p>
+      <w:pPr>
+        <w:spacing w:line="360" w:lineRule="auto"/>
+      </w:pPr>
+    </w:p>
+    <w:p>
+      <w:pPr>
+        <w:spacing w:line="360" w:lineRule="auto"/>
+      </w:pPr>
       <w:r>
         <w:rPr>
           <w:noProof/>
@@ -2383,7 +2582,7 @@
         <mc:AlternateContent>
           <mc:Choice Requires="wpg">
             <w:drawing>
-              <wp:anchor distT="0" distB="0" distL="114300" distR="114300" simplePos="0" relativeHeight="251673600" behindDoc="0" locked="0" layoutInCell="1" allowOverlap="1" wp14:anchorId="77FACB32" wp14:editId="379250AE">
+              <wp:anchor distT="0" distB="0" distL="114300" distR="114300" simplePos="0" relativeHeight="251658752" behindDoc="0" locked="0" layoutInCell="1" allowOverlap="1" wp14:anchorId="77FACB32" wp14:editId="379250AE">
                 <wp:simplePos x="0" y="0"/>
                 <wp:positionH relativeFrom="column">
                   <wp:posOffset>330200</wp:posOffset>
@@ -2416,7 +2615,7 @@
                           </pic:cNvPicPr>
                         </pic:nvPicPr>
                         <pic:blipFill>
-                          <a:blip r:embed="rId17">
+                          <a:blip r:embed="rId18">
                             <a:extLst>
                               <a:ext uri="{28A0092B-C50C-407E-A947-70E740481C1C}">
                                 <a14:useLocalDpi xmlns:a14="http://schemas.microsoft.com/office/drawing/2010/main" val="0"/>
@@ -2507,9 +2706,9 @@
           </mc:Choice>
           <mc:Fallback>
             <w:pict>
-              <v:group w14:anchorId="5170EA12" id="Group 20" o:spid="_x0000_s1026" style="position:absolute;margin-left:26pt;margin-top:14.65pt;width:375.5pt;height:190.1pt;z-index:251673600" coordsize="47688,24142" o:gfxdata="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">
+              <v:group w14:anchorId="21F98C01" id="Group 20" o:spid="_x0000_s1026" style="position:absolute;margin-left:26pt;margin-top:14.65pt;width:375.5pt;height:190.1pt;z-index:251658752" coordsize="47688,24142" o:gfxdata="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">
                 <v:shape id="Picture 9" o:spid="_x0000_s1027" type="#_x0000_t75" alt="A screenshot of a computer&#10;&#10;Description automatically generated" style="position:absolute;width:47688;height:24142;visibility:visible;mso-wrap-style:square" o:gfxdata="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">
-                  <v:imagedata r:id="rId18" o:title="A screenshot of a computer&#10;&#10;Description automatically generated"/>
+                  <v:imagedata r:id="rId19" o:title="A screenshot of a computer&#10;&#10;Description automatically generated"/>
                 </v:shape>
                 <v:shape id="Straight Arrow Connector 13" o:spid="_x0000_s1028" type="#_x0000_t32" style="position:absolute;left:13525;top:5207;width:4699;height:6604;flip:x y;visibility:visible;mso-wrap-style:square" o:connectortype="straight" o:gfxdata="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" strokecolor="#ed7d31 [3205]" strokeweight=".5pt">
                   <v:stroke endarrow="block" joinstyle="miter"/>
@@ -2523,12 +2722,35 @@
         </mc:AlternateContent>
       </w:r>
     </w:p>
-    <w:p/>
-    <w:p/>
-    <w:p/>
-    <w:p/>
-    <w:p/>
-    <w:p>
+    <w:p>
+      <w:pPr>
+        <w:spacing w:line="360" w:lineRule="auto"/>
+      </w:pPr>
+    </w:p>
+    <w:p>
+      <w:pPr>
+        <w:spacing w:line="360" w:lineRule="auto"/>
+      </w:pPr>
+    </w:p>
+    <w:p>
+      <w:pPr>
+        <w:spacing w:line="360" w:lineRule="auto"/>
+      </w:pPr>
+    </w:p>
+    <w:p>
+      <w:pPr>
+        <w:spacing w:line="360" w:lineRule="auto"/>
+      </w:pPr>
+    </w:p>
+    <w:p>
+      <w:pPr>
+        <w:spacing w:line="360" w:lineRule="auto"/>
+      </w:pPr>
+    </w:p>
+    <w:p>
+      <w:pPr>
+        <w:spacing w:line="360" w:lineRule="auto"/>
+      </w:pPr>
       <w:r>
         <w:rPr>
           <w:noProof/>
@@ -2536,7 +2758,7 @@
         <mc:AlternateContent>
           <mc:Choice Requires="wpg">
             <w:drawing>
-              <wp:anchor distT="0" distB="0" distL="114300" distR="114300" simplePos="0" relativeHeight="251676672" behindDoc="0" locked="0" layoutInCell="1" allowOverlap="1" wp14:anchorId="0232DDDE" wp14:editId="08DC8761">
+              <wp:anchor distT="0" distB="0" distL="114300" distR="114300" simplePos="0" relativeHeight="251661824" behindDoc="0" locked="0" layoutInCell="1" allowOverlap="1" wp14:anchorId="0232DDDE" wp14:editId="032DF3D6">
                 <wp:simplePos x="0" y="0"/>
                 <wp:positionH relativeFrom="column">
                   <wp:posOffset>825500</wp:posOffset>
@@ -2569,7 +2791,7 @@
                           </pic:cNvPicPr>
                         </pic:nvPicPr>
                         <pic:blipFill>
-                          <a:blip r:embed="rId19" cstate="print">
+                          <a:blip r:embed="rId20" cstate="print">
                             <a:extLst>
                               <a:ext uri="{28A0092B-C50C-407E-A947-70E740481C1C}">
                                 <a14:useLocalDpi xmlns:a14="http://schemas.microsoft.com/office/drawing/2010/main" val="0"/>
@@ -2629,9 +2851,9 @@
           </mc:Choice>
           <mc:Fallback>
             <w:pict>
-              <v:group w14:anchorId="6DAC42A9" id="Group 19" o:spid="_x0000_s1026" style="position:absolute;margin-left:65pt;margin-top:17.7pt;width:342pt;height:220.7pt;z-index:251676672" coordsize="43434,28028" o:gfxdata="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">
+              <v:group w14:anchorId="29B0D75C" id="Group 19" o:spid="_x0000_s1026" style="position:absolute;margin-left:65pt;margin-top:17.7pt;width:342pt;height:220.7pt;z-index:251661824" coordsize="43434,28028" o:gfxdata="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">
                 <v:shape id="Picture 10" o:spid="_x0000_s1027" type="#_x0000_t75" alt="A screenshot of a computer&#10;&#10;Description automatically generated" style="position:absolute;width:43434;height:28028;visibility:visible;mso-wrap-style:square" o:gfxdata="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">
-                  <v:imagedata r:id="rId20" o:title="A screenshot of a computer&#10;&#10;Description automatically generated"/>
+                  <v:imagedata r:id="rId21" o:title="A screenshot of a computer&#10;&#10;Description automatically generated"/>
                 </v:shape>
                 <v:shape id="Straight Arrow Connector 15" o:spid="_x0000_s1028" type="#_x0000_t32" style="position:absolute;left:23431;top:2984;width:4699;height:6604;flip:x y;visibility:visible;mso-wrap-style:square" o:connectortype="straight" o:gfxdata="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" strokecolor="#ed7d31 [3205]" strokeweight=".5pt">
                   <v:stroke endarrow="block" joinstyle="miter"/>
@@ -2642,17 +2864,42 @@
         </mc:AlternateContent>
       </w:r>
     </w:p>
-    <w:p/>
-    <w:p/>
-    <w:p/>
-    <w:p/>
-    <w:p/>
-    <w:p/>
+    <w:p>
+      <w:pPr>
+        <w:spacing w:line="360" w:lineRule="auto"/>
+      </w:pPr>
+    </w:p>
+    <w:p>
+      <w:pPr>
+        <w:spacing w:line="360" w:lineRule="auto"/>
+      </w:pPr>
+    </w:p>
+    <w:p>
+      <w:pPr>
+        <w:spacing w:line="360" w:lineRule="auto"/>
+      </w:pPr>
+    </w:p>
+    <w:p>
+      <w:pPr>
+        <w:spacing w:line="360" w:lineRule="auto"/>
+      </w:pPr>
+    </w:p>
+    <w:p>
+      <w:pPr>
+        <w:spacing w:line="360" w:lineRule="auto"/>
+      </w:pPr>
+    </w:p>
+    <w:p>
+      <w:pPr>
+        <w:spacing w:line="360" w:lineRule="auto"/>
+      </w:pPr>
+    </w:p>
     <w:p>
       <w:pPr>
         <w:tabs>
           <w:tab w:val="left" w:pos="720"/>
         </w:tabs>
+        <w:spacing w:line="360" w:lineRule="auto"/>
       </w:pPr>
       <w:r>
         <w:tab/>
@@ -2663,6 +2910,7 @@
         <w:tabs>
           <w:tab w:val="left" w:pos="720"/>
         </w:tabs>
+        <w:spacing w:line="360" w:lineRule="auto"/>
       </w:pPr>
     </w:p>
     <w:p>
@@ -2670,9 +2918,9 @@
         <w:tabs>
           <w:tab w:val="left" w:pos="720"/>
         </w:tabs>
-      </w:pPr>
-      <w:r>
-        <w:lastRenderedPageBreak/>
+        <w:spacing w:line="360" w:lineRule="auto"/>
+      </w:pPr>
+      <w:r>
         <w:t xml:space="preserve">Now with our </w:t>
       </w:r>
       <w:r>
@@ -2691,14 +2939,23 @@
     <w:p>
       <w:pPr>
         <w:pStyle w:val="Heading1"/>
-      </w:pPr>
-      <w:bookmarkStart w:id="2" w:name="_Toc152061826"/>
+        <w:spacing w:line="360" w:lineRule="auto"/>
+      </w:pPr>
+      <w:bookmarkStart w:id="2" w:name="_Toc152064619"/>
       <w:r>
         <w:t>Configuration</w:t>
       </w:r>
       <w:bookmarkEnd w:id="2"/>
     </w:p>
     <w:p>
+      <w:pPr>
+        <w:pStyle w:val="ListParagraph"/>
+        <w:numPr>
+          <w:ilvl w:val="0"/>
+          <w:numId w:val="1"/>
+        </w:numPr>
+        <w:spacing w:line="360" w:lineRule="auto"/>
+      </w:pPr>
       <w:r>
         <w:t xml:space="preserve">To begin our configuration, each group member had to download all necessary text files as well as the python codebase needed for the project. This allowed for each member to </w:t>
       </w:r>
@@ -2706,19 +2963,78 @@
         <w:t>edit and change pieces of code related to their designated piece of work on the codebase file.</w:t>
       </w:r>
       <w:r>
-        <w:t xml:space="preserve"> Once each member was happy that the code works fine, a test file</w:t>
-      </w:r>
-      <w:r>
-        <w:t xml:space="preserve"> for that function</w:t>
-      </w:r>
-      <w:r>
         <w:t xml:space="preserve"> </w:t>
       </w:r>
+    </w:p>
+    <w:p>
+      <w:pPr>
+        <w:pStyle w:val="ListParagraph"/>
+        <w:numPr>
+          <w:ilvl w:val="0"/>
+          <w:numId w:val="1"/>
+        </w:numPr>
+        <w:spacing w:line="360" w:lineRule="auto"/>
+      </w:pPr>
+      <w:r>
+        <w:t xml:space="preserve">Once </w:t>
+      </w:r>
+      <w:r>
+        <w:t>a</w:t>
+      </w:r>
+      <w:r>
+        <w:t xml:space="preserve"> member was happy that the</w:t>
+      </w:r>
+      <w:r>
+        <w:t>ir edited</w:t>
+      </w:r>
+      <w:r>
+        <w:t xml:space="preserve"> code works fine,</w:t>
+      </w:r>
+      <w:r>
+        <w:t xml:space="preserve"> it was pushed to GitHub where it was automatically built and tested.</w:t>
+      </w:r>
+    </w:p>
+    <w:p>
+      <w:pPr>
+        <w:pStyle w:val="ListParagraph"/>
+        <w:numPr>
+          <w:ilvl w:val="0"/>
+          <w:numId w:val="1"/>
+        </w:numPr>
+        <w:spacing w:line="360" w:lineRule="auto"/>
+      </w:pPr>
+      <w:r>
+        <w:t xml:space="preserve"> </w:t>
+      </w:r>
+      <w:r>
+        <w:t>A</w:t>
+      </w:r>
+      <w:r>
+        <w:t xml:space="preserve"> test file</w:t>
+      </w:r>
+      <w:r>
+        <w:t xml:space="preserve"> for</w:t>
+      </w:r>
+      <w:r>
+        <w:t xml:space="preserve"> an edited</w:t>
+      </w:r>
+      <w:r>
+        <w:t xml:space="preserve"> function</w:t>
+      </w:r>
+      <w:r>
+        <w:t xml:space="preserve"> </w:t>
+      </w:r>
       <w:r>
         <w:t xml:space="preserve">or code </w:t>
       </w:r>
       <w:r>
-        <w:t>was then created and tested locally.</w:t>
+        <w:t>was created and tested locall</w:t>
+      </w:r>
+      <w:r>
+        <w:t>y before pushing</w:t>
+      </w:r>
+      <w:r>
+        <w:t>.</w:t>
       </w:r>
       <w:r>
         <w:t xml:space="preserve"> </w:t>
@@ -2733,31 +3049,96 @@
         <w:t xml:space="preserve">both the code base file and test file </w:t>
       </w:r>
       <w:r>
-        <w:t xml:space="preserve">working, the </w:t>
-      </w:r>
-      <w:r>
-        <w:t>codebase file</w:t>
-      </w:r>
-      <w:r>
-        <w:t xml:space="preserve"> was then</w:t>
-      </w:r>
-      <w:r>
-        <w:t xml:space="preserve"> pushed </w:t>
-      </w:r>
-      <w:r>
-        <w:t>to update the repo for the incoming te</w:t>
-      </w:r>
-      <w:r>
-        <w:t>st file.</w:t>
+        <w:t>working,</w:t>
+      </w:r>
+      <w:r>
+        <w:t xml:space="preserve"> the test file for that function was added to the GitHub workflow</w:t>
+      </w:r>
+      <w:r>
+        <w:t xml:space="preserve"> in the python-</w:t>
+      </w:r>
+      <w:proofErr w:type="spellStart"/>
+      <w:r>
+        <w:t>app.yml</w:t>
+      </w:r>
+      <w:proofErr w:type="spellEnd"/>
+      <w:r>
+        <w:t xml:space="preserve"> file</w:t>
+      </w:r>
+      <w:r>
+        <w:t>.</w:t>
       </w:r>
       <w:r>
         <w:t xml:space="preserve"> </w:t>
       </w:r>
-      <w:r>
-        <w:t>Then the test file is pushed and added to the workflow where it runs previous tests if any to ensure correct code and functionality on each push. GitHub Actions tells the user if a correct or incorrect push has been made as seen below.</w:t>
-      </w:r>
-    </w:p>
-    <w:p>
+    </w:p>
+    <w:p>
+      <w:pPr>
+        <w:pStyle w:val="ListParagraph"/>
+        <w:numPr>
+          <w:ilvl w:val="0"/>
+          <w:numId w:val="1"/>
+        </w:numPr>
+        <w:spacing w:line="360" w:lineRule="auto"/>
+      </w:pPr>
+      <w:r>
+        <w:t>For each following push</w:t>
+      </w:r>
+      <w:r>
+        <w:t>,</w:t>
+      </w:r>
+      <w:r>
+        <w:t xml:space="preserve"> the</w:t>
+      </w:r>
+      <w:r>
+        <w:t xml:space="preserve"> previous</w:t>
+      </w:r>
+      <w:r>
+        <w:t xml:space="preserve"> </w:t>
+      </w:r>
+      <w:r>
+        <w:t>tests (</w:t>
+      </w:r>
+      <w:proofErr w:type="spellStart"/>
+      <w:r>
+        <w:t>eg.</w:t>
+      </w:r>
+      <w:proofErr w:type="spellEnd"/>
+      <w:r>
+        <w:t xml:space="preserve"> Option1Test.py) are ra</w:t>
+      </w:r>
+      <w:r>
+        <w:t>n on each python (codebase</w:t>
+      </w:r>
+      <w:r>
+        <w:t>.py</w:t>
+      </w:r>
+      <w:r>
+        <w:t>)</w:t>
+      </w:r>
+      <w:r>
+        <w:t xml:space="preserve"> build</w:t>
+      </w:r>
+      <w:r>
+        <w:t xml:space="preserve">. GitHub Actions tells the user if a </w:t>
+      </w:r>
+      <w:r>
+        <w:t>successful</w:t>
+      </w:r>
+      <w:r>
+        <w:t xml:space="preserve"> or </w:t>
+      </w:r>
+      <w:r>
+        <w:t>unsuccessful</w:t>
+      </w:r>
+      <w:r>
+        <w:t xml:space="preserve"> push has been made as seen below.</w:t>
+      </w:r>
+    </w:p>
+    <w:p>
+      <w:pPr>
+        <w:spacing w:line="360" w:lineRule="auto"/>
+      </w:pPr>
       <w:r>
         <w:rPr>
           <w:noProof/>
@@ -2765,7 +3146,7 @@
         <mc:AlternateContent>
           <mc:Choice Requires="wpg">
             <w:drawing>
-              <wp:anchor distT="0" distB="0" distL="114300" distR="114300" simplePos="0" relativeHeight="251681792" behindDoc="0" locked="0" layoutInCell="1" allowOverlap="1" wp14:anchorId="44867586" wp14:editId="798F487B">
+              <wp:anchor distT="0" distB="0" distL="114300" distR="114300" simplePos="0" relativeHeight="251664896" behindDoc="0" locked="0" layoutInCell="1" allowOverlap="1" wp14:anchorId="44867586" wp14:editId="129D4313">
                 <wp:simplePos x="0" y="0"/>
                 <wp:positionH relativeFrom="margin">
                   <wp:align>center</wp:align>
@@ -2798,7 +3179,7 @@
                           </pic:cNvPicPr>
                         </pic:nvPicPr>
                         <pic:blipFill>
-                          <a:blip r:embed="rId21" cstate="print">
+                          <a:blip r:embed="rId22" cstate="print">
                             <a:extLst>
                               <a:ext uri="{28A0092B-C50C-407E-A947-70E740481C1C}">
                                 <a14:useLocalDpi xmlns:a14="http://schemas.microsoft.com/office/drawing/2010/main" val="0"/>
@@ -2889,9 +3270,9 @@
           </mc:Choice>
           <mc:Fallback>
             <w:pict>
-              <v:group w14:anchorId="5BAE48D4" id="Group 27" o:spid="_x0000_s1026" style="position:absolute;margin-left:0;margin-top:12.4pt;width:421.5pt;height:261.65pt;z-index:251681792;mso-position-horizontal:center;mso-position-horizontal-relative:margin" coordsize="53530,33229" o:gfxdata="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">
+              <v:group w14:anchorId="4A7837B8" id="Group 27" o:spid="_x0000_s1026" style="position:absolute;margin-left:0;margin-top:12.4pt;width:421.5pt;height:261.65pt;z-index:251664896;mso-position-horizontal:center;mso-position-horizontal-relative:margin" coordsize="53530,33229" o:gfxdata="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